--- a/Test1/New Paper/1155194385 Test 1_new_report.docx
+++ b/Test1/New Paper/1155194385 Test 1_new_report.docx
@@ -14,24 +14,21 @@
     </w:p>
     <w:p>
       <w:r>
-        <w:t>昨日、図書館で　たくさんの　本を　＿＿＿ました。</w:t>
+        <w:t>この　会社の　＿＿＿は　とても　やさしいです。</w:t>
       </w:r>
     </w:p>
     <w:p>
       <w:r>
-        <w:t>1　かり</w:t>
+        <w:t>1　しゅにん</w:t>
         <w:tab/>
         <w:tab/>
-        <w:tab/>
-        <w:t>2　つかい</w:t>
+        <w:t>2　しゃちょう</w:t>
         <w:tab/>
         <w:tab/>
-        <w:tab/>
-        <w:t>3　かい</w:t>
+        <w:t>3　しょうにん</w:t>
         <w:tab/>
         <w:tab/>
-        <w:tab/>
-        <w:t>4　しらべ</w:t>
+        <w:t>4　しゅうにん</w:t>
         <w:br/>
         <w:br/>
         <w:t>2. ＿＿＿の　ことばは　ひらがなで　どう　かきますか。</w:t>
@@ -44,27 +41,26 @@
     </w:p>
     <w:p>
       <w:r>
-        <w:t>この　駅は　＿＿＿です。</w:t>
+        <w:t>この　へやは　＿＿＿が　いいです。</w:t>
       </w:r>
     </w:p>
     <w:p>
       <w:r>
-        <w:t>1　しんせん</w:t>
+        <w:t>1</w:t>
+        <w:tab/>
+        <w:t>けしき</w:t>
         <w:tab/>
         <w:tab/>
-        <w:tab/>
-        <w:t>2　しんかん</w:t>
+        <w:t>2　けしけ</w:t>
         <w:tab/>
         <w:tab/>
-        <w:tab/>
-        <w:t>3　しんえき</w:t>
+        <w:t>3　けしち</w:t>
         <w:tab/>
         <w:tab/>
-        <w:tab/>
-        <w:t>4　しんしゃ</w:t>
+        <w:t>4　けしお</w:t>
         <w:br/>
         <w:br/>
-        <w:t>3. ＿＿＿の　ことばは　ひらがなで　どう　かきますか。</w:t>
+        <w:t>3. ＿＿＿の　ことばは　どう　かきますか。</w:t>
       </w:r>
     </w:p>
     <w:p>
@@ -74,25 +70,24 @@
     </w:p>
     <w:p>
       <w:r>
-        <w:t>＿＿＿の　かんじは　なんですか。</w:t>
+        <w:t>＿＿＿を　はじめます。</w:t>
       </w:r>
     </w:p>
     <w:p>
       <w:r>
-        <w:t>1　ひらがな</w:t>
+        <w:t>1　しけん</w:t>
         <w:tab/>
         <w:tab/>
-        <w:t>2　かんじ</w:t>
+        <w:t>2　しけに</w:t>
         <w:tab/>
         <w:tab/>
-        <w:tab/>
-        <w:t>3　カタカナ</w:t>
+        <w:t>3　しけ</w:t>
         <w:tab/>
         <w:tab/>
-        <w:t>4　ローマ字</w:t>
+        <w:t>4　しけね</w:t>
         <w:br/>
         <w:br/>
-        <w:t>4. ＿＿＿の　ことばは　ひらがなで　どう　かきますか。</w:t>
+        <w:t>4. ＿＿＿の　ことばは　どう　かきますか。</w:t>
       </w:r>
     </w:p>
     <w:p>
@@ -102,530 +97,494 @@
     </w:p>
     <w:p>
       <w:r>
-        <w:t>この　＿＿＿は　とても　おおきい　です。</w:t>
+        <w:t>＿＿＿に　つきました。</w:t>
       </w:r>
     </w:p>
     <w:p>
       <w:r>
-        <w:t>1　くに</w:t>
+        <w:t>1　どうりょう</w:t>
         <w:tab/>
         <w:tab/>
-        <w:tab/>
-        <w:t>2　まち</w:t>
+        <w:t>2　どうりょ</w:t>
         <w:tab/>
         <w:tab/>
-        <w:tab/>
-        <w:t>3　むら</w:t>
+        <w:t>3　どりょう</w:t>
         <w:tab/>
         <w:tab/>
-        <w:tab/>
-        <w:t>4　いえ</w:t>
+        <w:t>4　どりょ</w:t>
         <w:br/>
         <w:br/>
-        <w:t>5. ＿＿＿の　ことばは　ひらがなで　どう　かきますか。</w:t>
+        <w:t>5. つぎの　ことばの　つかいかたで　いちばん　いい　ものを　1・2・3・4から　ひとつ　えらんで　ください。</w:t>
       </w:r>
     </w:p>
     <w:p>
       <w:r>
-        <w:t>1・2・3・4から　いちばん　いいものを　ひとつ　えらんで　ください。</w:t>
+        <w:t>開く</w:t>
+        <w:br/>
+        <w:t>1　この　箱は　簡単に　開くことが　できません。</w:t>
       </w:r>
     </w:p>
     <w:p>
       <w:r>
-        <w:t>＿＿＿は　たくさん　しゅくだいが　あります。</w:t>
+        <w:t>2　あしたは　店が　開くので、　行きましょう。</w:t>
       </w:r>
     </w:p>
     <w:p>
       <w:r>
-        <w:t>1　がくせい</w:t>
-        <w:tab/>
-        <w:tab/>
-        <w:t>2　せんせい</w:t>
-        <w:tab/>
-        <w:tab/>
-        <w:t>3　がっこう</w:t>
-        <w:tab/>
-        <w:tab/>
-        <w:t>4　じゅぎょう</w:t>
-        <w:br/>
-        <w:br/>
-        <w:t>6. ＿＿＿の　ことばは　ひらがなで　どう　かきますか。</w:t>
+        <w:t>3　わたしは　窓を　開いた。</w:t>
       </w:r>
     </w:p>
     <w:p>
       <w:r>
-        <w:t>1・2・3・4から　いちばん　いいものを　ひとつ　えらんで　ください。</w:t>
+        <w:t>4　パーティーが　開くのは　午後３時です。</w:t>
       </w:r>
     </w:p>
     <w:p>
       <w:r>
-        <w:t>わたしは　＿＿＿が　すき　です。</w:t>
+        <w:t>6. つぎの　ことばの　つかいかたで　いちばん　いい　ものを　1・2・3・4から　ひとつ　えらんで　ください。</w:t>
       </w:r>
     </w:p>
     <w:p>
       <w:r>
-        <w:t>1　えいが</w:t>
-        <w:tab/>
-        <w:tab/>
-        <w:tab/>
-        <w:t>2　テレビ</w:t>
-        <w:tab/>
-        <w:tab/>
-        <w:tab/>
-        <w:t>3　ほん</w:t>
-        <w:tab/>
-        <w:tab/>
-        <w:tab/>
-        <w:t>4　おんがく</w:t>
+        <w:t>うつくしい</w:t>
         <w:br/>
-        <w:br/>
-        <w:t>7. ＿＿＿の　ことばは　ひらがなで　どう　かきますか。</w:t>
+        <w:t>1　その　絵は　とても　うつくしいです。</w:t>
       </w:r>
     </w:p>
     <w:p>
       <w:r>
-        <w:t>1・2・3・4から　いちばん　いいものを　ひとつ　えらんで　ください。</w:t>
+        <w:t>2　わたしの　うちの　猫は　うつくしいです。</w:t>
       </w:r>
     </w:p>
     <w:p>
       <w:r>
-        <w:t>あの　＿＿＿は　とても　やさしい　です。</w:t>
+        <w:t>3　彼女の　声は　うつくしい。</w:t>
       </w:r>
     </w:p>
     <w:p>
       <w:r>
-        <w:t>1　せんせい</w:t>
-        <w:tab/>
-        <w:tab/>
-        <w:t>2　がくせい</w:t>
-        <w:tab/>
-        <w:tab/>
-        <w:t>3　ともだち</w:t>
-        <w:tab/>
-        <w:tab/>
-        <w:t>4　かぞく</w:t>
-        <w:br/>
-        <w:br/>
-        <w:t>8. ＿＿＿の　ことばは　ひらがなで　どう　かきますか。</w:t>
+        <w:t>4　この　料理は　うつくしいです。</w:t>
       </w:r>
     </w:p>
     <w:p>
       <w:r>
-        <w:t>1・2・3・4から　いちばん　いいものを　ひとつ　えらんで　ください。</w:t>
+        <w:t>7. （　　　　　　）に　何を　入れますか。</w:t>
       </w:r>
     </w:p>
     <w:p>
       <w:r>
-        <w:t>わたしは　＿＿＿に　いきます。</w:t>
+        <w:t>1・2・3・4から　いちばん　いい　ものを　一つ　えらんで　ください。</w:t>
       </w:r>
     </w:p>
     <w:p>
       <w:r>
-        <w:t>1　こうえん</w:t>
-        <w:tab/>
-        <w:tab/>
-        <w:t>2　うみ</w:t>
-        <w:tab/>
-        <w:tab/>
-        <w:tab/>
-        <w:t>3　やま</w:t>
-        <w:tab/>
-        <w:tab/>
-        <w:tab/>
-        <w:t>4　かわ</w:t>
-        <w:br/>
-        <w:br/>
-        <w:t>9. ＿＿＿の　ことばは　ひらがなで　どう　かきますか。</w:t>
+        <w:t>勉強を　していると　（　　　　　　）、　時間が　すぎるのが　早いです。</w:t>
       </w:r>
     </w:p>
     <w:p>
       <w:r>
-        <w:t>1・2・3・4から　いちばん　いいものを　ひとつ　えらんで　ください。</w:t>
+        <w:t>1　かんじる</w:t>
+        <w:tab/>
+        <w:tab/>
+        <w:t>2　かんじて</w:t>
+        <w:tab/>
+        <w:tab/>
+        <w:t>3　かんじられて</w:t>
+        <w:tab/>
+        <w:tab/>
+        <w:t>4　かんじた</w:t>
+        <w:br/>
+        <w:br/>
+        <w:t>8. （　　　　　　）に　何を　入れますか。</w:t>
       </w:r>
     </w:p>
     <w:p>
       <w:r>
-        <w:t>かばんの　なかに　＿＿＿が　あります。</w:t>
+        <w:t>1・2・3・4から　いちばん　いい　ものを　一つ　えらんで　ください。</w:t>
       </w:r>
     </w:p>
     <w:p>
       <w:r>
-        <w:t>1　ほん</w:t>
-        <w:tab/>
-        <w:tab/>
-        <w:tab/>
-        <w:t>2　ぺん</w:t>
-        <w:tab/>
-        <w:tab/>
-        <w:tab/>
-        <w:t>3　かぎ</w:t>
-        <w:tab/>
-        <w:tab/>
-        <w:tab/>
-        <w:t>4　ざっし</w:t>
-        <w:br/>
-        <w:br/>
-        <w:t>10. ＿＿＿の　ことばは　ひらがなで　どう　かきますか。</w:t>
+        <w:t>彼は　いつも　（　　　　　　）　なかなおり　してくれる。</w:t>
       </w:r>
     </w:p>
     <w:p>
       <w:r>
-        <w:t>1・2・3・4から　いちばん　いいものを　ひとつ　えらんで　ください。</w:t>
+        <w:t>1　わらう</w:t>
+        <w:tab/>
+        <w:tab/>
+        <w:t>2　わらって</w:t>
+        <w:tab/>
+        <w:tab/>
+        <w:t>3　わらわない</w:t>
+        <w:tab/>
+        <w:tab/>
+        <w:t>4　わらった</w:t>
+        <w:br/>
+        <w:br/>
+        <w:t>9. （　　　　　　）に　何を　入れますか。</w:t>
       </w:r>
     </w:p>
     <w:p>
       <w:r>
-        <w:t>あの　みせで　＿＿＿を　かいます。</w:t>
+        <w:t>1・2・3・4から　いちばん　いい　ものを　一つ　えらんで　ください。</w:t>
       </w:r>
     </w:p>
     <w:p>
       <w:r>
-        <w:t>1　ふく</w:t>
-        <w:tab/>
-        <w:tab/>
-        <w:tab/>
-        <w:t>2　くつ</w:t>
-        <w:tab/>
-        <w:tab/>
-        <w:tab/>
-        <w:t>3　かばん</w:t>
-        <w:tab/>
-        <w:tab/>
-        <w:t>4　ぼうし</w:t>
-        <w:br/>
-        <w:br/>
-        <w:t>11. ＿＿＿の　ことばは　ひらがなで　どう　かきますか。</w:t>
+        <w:t>お金を　（　　　　　　）、　旅行に　行きます。</w:t>
       </w:r>
     </w:p>
     <w:p>
       <w:r>
-        <w:t>1・2・3・4から　いちばん　いいものを　ひとつ　えらんで　ください。</w:t>
+        <w:t>1　ためないで</w:t>
+        <w:tab/>
+        <w:tab/>
+        <w:t>2　ためない</w:t>
+        <w:tab/>
+        <w:tab/>
+        <w:t>3　ためて</w:t>
+        <w:tab/>
+        <w:tab/>
+        <w:t>4　ためた</w:t>
+        <w:br/>
+        <w:br/>
+        <w:t>10. つぎの　ことばの　つかいかたで　いちばん　いい　ものを　1・2・3・4から　ひとつ　えらんで　ください。</w:t>
       </w:r>
     </w:p>
     <w:p>
       <w:r>
-        <w:t>あしたは　＿＿＿が　ふる　かもしれない。</w:t>
+        <w:t>かなしい</w:t>
+        <w:br/>
+        <w:t>1　彼は　かなしい　顔を　していました。</w:t>
       </w:r>
     </w:p>
     <w:p>
       <w:r>
-        <w:t>1　あめ</w:t>
-        <w:tab/>
-        <w:tab/>
-        <w:tab/>
-        <w:t>2　ゆき</w:t>
-        <w:tab/>
-        <w:tab/>
-        <w:tab/>
-        <w:t>3　かぜ</w:t>
-        <w:tab/>
-        <w:tab/>
-        <w:tab/>
-        <w:t>4　あらし</w:t>
-        <w:br/>
-        <w:br/>
-        <w:t>12. ＿＿＿の　ことばは　ひらがなで　どう　かきますか。</w:t>
+        <w:t>2　この　映画は　かなしいです。</w:t>
       </w:r>
     </w:p>
     <w:p>
       <w:r>
-        <w:t>1・2・3・4から　いちばん　いいものを　ひとつ　えらんで　ください。</w:t>
+        <w:t>3　かなしい　音楽を　聞きました。</w:t>
       </w:r>
     </w:p>
     <w:p>
       <w:r>
-        <w:t>＿＿＿が　すき　です。</w:t>
+        <w:t>4　それは　かなしい　話です。</w:t>
       </w:r>
     </w:p>
     <w:p>
       <w:r>
-        <w:t>1　くだもの</w:t>
-        <w:tab/>
-        <w:tab/>
-        <w:t>2　やさい</w:t>
-        <w:tab/>
-        <w:tab/>
-        <w:tab/>
-        <w:t>3　にく</w:t>
-        <w:tab/>
-        <w:tab/>
-        <w:tab/>
-        <w:t>4　さかな</w:t>
-        <w:br/>
-        <w:br/>
-        <w:t>13. ＿＿＿の　ことばは　ひらがなで　どう　かきますか。</w:t>
+        <w:t>11. つぎの　ことばの　つかいかたで　いちばん　いい　ものを　1・2・3・4から　ひとつ　えらんで　ください。</w:t>
       </w:r>
     </w:p>
     <w:p>
       <w:r>
-        <w:t>1・2・3・4から　いちばん　いいものを　えらんで　ください。</w:t>
+        <w:t>あかるい</w:t>
+        <w:br/>
+        <w:t>1　彼女は　あかるい　話し方を　します。</w:t>
       </w:r>
     </w:p>
     <w:p>
       <w:r>
-        <w:t>あの　＿＿＿は　とても　たかい　です。</w:t>
+        <w:t>2　この　部屋は　あかるい。</w:t>
       </w:r>
     </w:p>
     <w:p>
       <w:r>
-        <w:t>1　たてもの</w:t>
-        <w:tab/>
-        <w:tab/>
-        <w:t>2　ビル</w:t>
-        <w:tab/>
-        <w:tab/>
-        <w:tab/>
-        <w:t>3　いえ</w:t>
-        <w:tab/>
-        <w:tab/>
-        <w:tab/>
-        <w:t>4　アパート</w:t>
-        <w:br/>
-        <w:br/>
-        <w:t>14. ＿＿＿の　ことばは　ひらがなで　どう　かきますか。</w:t>
+        <w:t>3　あかるい　天気が　続いています。</w:t>
       </w:r>
     </w:p>
     <w:p>
       <w:r>
-        <w:t>1・2・3・4から　いちばん　いいものを　えらんで　ください。</w:t>
+        <w:t>4　わたしは　あかるい　人です。</w:t>
       </w:r>
     </w:p>
     <w:p>
       <w:r>
-        <w:t>きのう　＿＿＿で　かいもの　を　しました。</w:t>
+        <w:t>12. （　　　　　　）に　何を　入れますか。</w:t>
       </w:r>
     </w:p>
     <w:p>
       <w:r>
-        <w:t>1　デパート</w:t>
-        <w:tab/>
-        <w:tab/>
-        <w:t>2　コンビニ</w:t>
-        <w:tab/>
-        <w:tab/>
-        <w:t>3　スーパー</w:t>
-        <w:tab/>
-        <w:tab/>
-        <w:t>4　みせ</w:t>
-        <w:br/>
-        <w:br/>
-        <w:t>15. ＿＿＿の　ことばは　ひらがなで　どう　かきますか。</w:t>
+        <w:t>1・2・3・4から　いちばん　いい　ものを　一つ　えらんで　ください。</w:t>
       </w:r>
     </w:p>
     <w:p>
       <w:r>
-        <w:t>1・2・3・4から　いちばん　いいものを　えらんで　ください。</w:t>
+        <w:t>バスが　（　　　　　　）　前に　家を　出ました。</w:t>
       </w:r>
     </w:p>
     <w:p>
       <w:r>
-        <w:t>その　＿＿＿を　おしえて　ください。</w:t>
+        <w:t>1　来る</w:t>
+        <w:tab/>
+        <w:tab/>
+        <w:t>2　来なく</w:t>
+        <w:tab/>
+        <w:tab/>
+        <w:t>3　来て</w:t>
+        <w:tab/>
+        <w:tab/>
+        <w:t>4　来ないで</w:t>
+        <w:br/>
+        <w:br/>
+        <w:t>13. （　　　　　　）に　何を　入れますか。</w:t>
       </w:r>
     </w:p>
     <w:p>
       <w:r>
-        <w:t>1　しつもん</w:t>
-        <w:tab/>
-        <w:tab/>
-        <w:t>2　こたえ</w:t>
-        <w:tab/>
-        <w:tab/>
-        <w:tab/>
-        <w:t>3　もんだい</w:t>
-        <w:tab/>
-        <w:tab/>
-        <w:t>4　しゃしん</w:t>
-        <w:br/>
-        <w:br/>
-        <w:t>16. ＿＿＿の　ことばは　ひらがなで　どう　かきますか。</w:t>
+        <w:t>1・2・3・4から　いちばん　いい　ものを　一つ　えらんで　ください。</w:t>
       </w:r>
     </w:p>
     <w:p>
       <w:r>
-        <w:t>1・2・3・4から　いちばん　いいものを　えらんで　ください。</w:t>
+        <w:t>彼女は　とても　（　　　　　　）　です。</w:t>
       </w:r>
     </w:p>
     <w:p>
       <w:r>
-        <w:t>あの　＿＿＿に　すんで　います。</w:t>
+        <w:t>1　きれい</w:t>
+        <w:tab/>
+        <w:tab/>
+        <w:t>2　きれて</w:t>
+        <w:tab/>
+        <w:tab/>
+        <w:t>3　きれない</w:t>
+        <w:tab/>
+        <w:tab/>
+        <w:t>4　きれた</w:t>
+        <w:br/>
+        <w:br/>
+        <w:t>14. （　　　　　　）に　何を　入れますか。</w:t>
       </w:r>
     </w:p>
     <w:p>
       <w:r>
-        <w:t>1　まち</w:t>
-        <w:tab/>
-        <w:tab/>
-        <w:tab/>
-        <w:t>2　むら</w:t>
-        <w:tab/>
-        <w:tab/>
-        <w:tab/>
-        <w:t>3　し</w:t>
-        <w:tab/>
-        <w:tab/>
-        <w:tab/>
-        <w:t>4　く</w:t>
-        <w:br/>
-        <w:br/>
-        <w:t>17. ＿＿＿の　ことばは　ひらがなで　どう　かきますか。</w:t>
+        <w:t>1・2・3・4から　いちばん　いい　ものを　一つ　えらんで　ください。</w:t>
       </w:r>
     </w:p>
     <w:p>
       <w:r>
-        <w:t>1・2・3・4から　いちばん　いいものを　えらんで　ください。</w:t>
+        <w:t>車の　音が　（　　　　　　）　ない。</w:t>
       </w:r>
     </w:p>
     <w:p>
       <w:r>
-        <w:t>あした　てんき　が　＿＿＿。</w:t>
+        <w:t>1　きこえ</w:t>
+        <w:tab/>
+        <w:tab/>
+        <w:t>2　きこえない</w:t>
+        <w:tab/>
+        <w:tab/>
+        <w:t>3　きこえて</w:t>
+        <w:tab/>
+        <w:tab/>
+        <w:t>4　きこえる</w:t>
+        <w:br/>
+        <w:br/>
+        <w:t>15. つぎの　ことばの　つかいかたで　いちばん　いい　ものを　1・2・3・4から　ひとつ　えらんで　ください。</w:t>
       </w:r>
     </w:p>
     <w:p>
       <w:r>
-        <w:t>1　いい</w:t>
-        <w:tab/>
-        <w:tab/>
-        <w:tab/>
-        <w:t>2　わるい</w:t>
-        <w:tab/>
-        <w:tab/>
-        <w:tab/>
-        <w:t>3　あつい</w:t>
-        <w:tab/>
-        <w:tab/>
-        <w:tab/>
-        <w:t>4　さむい</w:t>
+        <w:t>おぼえる</w:t>
         <w:br/>
-        <w:br/>
-        <w:t>18. ＿＿＿の　ことばは　ひらがなで　どう　かきますか。</w:t>
+        <w:t>1　わたしは　歌を　おぼえました。</w:t>
       </w:r>
     </w:p>
     <w:p>
       <w:r>
-        <w:t>1・2・3・4から　いちばん　いいものを　えらんで　ください。</w:t>
+        <w:t>2　この　道は　おぼえやすいです。</w:t>
       </w:r>
     </w:p>
     <w:p>
       <w:r>
-        <w:t>その　＿＿＿を　みて　ください。</w:t>
+        <w:t>3　おぼえた　ことを　もう一度　確認しましょう。</w:t>
       </w:r>
     </w:p>
     <w:p>
       <w:r>
-        <w:t>1　しゃしん</w:t>
-        <w:tab/>
-        <w:tab/>
-        <w:t>2　えいが</w:t>
-        <w:tab/>
-        <w:tab/>
-        <w:tab/>
-        <w:t>3　てがみ</w:t>
-        <w:tab/>
-        <w:tab/>
-        <w:t>4　え</w:t>
-        <w:br/>
-        <w:br/>
-        <w:t>19. ＿＿＿の　ことばは　ひらがなで　どう　かきますか。</w:t>
+        <w:t>4　きょうは　たくさん　おぼえました。</w:t>
       </w:r>
     </w:p>
     <w:p>
       <w:r>
-        <w:t>1・2・3・4から　いちばん　いいものを　えらんで　ください。</w:t>
+        <w:t>16. つぎの　ことばの　つかいかたで　いちばん　いい　ものを　1・2・3・4から　ひとつ　えらんで　ください。</w:t>
       </w:r>
     </w:p>
     <w:p>
       <w:r>
-        <w:t>きょうは　＿＿＿に　いきます。</w:t>
+        <w:t>たべる</w:t>
+        <w:br/>
+        <w:t>1　ねこが　さかなを　たべました。</w:t>
       </w:r>
     </w:p>
     <w:p>
       <w:r>
-        <w:t>1　がっこう</w:t>
-        <w:tab/>
-        <w:tab/>
-        <w:t>2　いえ</w:t>
-        <w:tab/>
-        <w:tab/>
-        <w:tab/>
-        <w:t>3　しごと</w:t>
-        <w:tab/>
-        <w:tab/>
-        <w:t>4　やすみ</w:t>
-        <w:br/>
-        <w:br/>
-        <w:t>20. ＿＿＿の　ことばは　ひらがなで　どう　かきますか。</w:t>
+        <w:t>2　あしたは　レストランで　たべます。</w:t>
       </w:r>
     </w:p>
     <w:p>
       <w:r>
-        <w:t>1・2・3・4から　いちばん　いいものを　えらんで　ください。</w:t>
+        <w:t>3　たべたら、　もう一度　たべたくなります。</w:t>
       </w:r>
     </w:p>
     <w:p>
       <w:r>
-        <w:t>この　＿＿＿は　とても　うつくしい　です。</w:t>
+        <w:t>4　ごはんを　たべながら、　音楽を　聞きます。</w:t>
       </w:r>
     </w:p>
     <w:p>
       <w:r>
-        <w:t>1　みち</w:t>
+        <w:t>17. （　　　　　　）に　何を　入れますか。</w:t>
+      </w:r>
+    </w:p>
+    <w:p>
+      <w:r>
+        <w:t>1・2・3・4から　いちばん　いい　ものを　一つ　えらんで　ください。</w:t>
+      </w:r>
+    </w:p>
+    <w:p>
+      <w:r>
+        <w:t>明日は　用事が　あるので、（　　　　　　）　なりません。</w:t>
+      </w:r>
+    </w:p>
+    <w:p>
+      <w:r>
+        <w:t>1　行きたく</w:t>
         <w:tab/>
         <w:tab/>
-        <w:tab/>
-        <w:t>2　かわ</w:t>
+        <w:t>2　行きたい</w:t>
         <w:tab/>
         <w:tab/>
-        <w:tab/>
-        <w:t>3　うみ</w:t>
+        <w:t>3　行かない</w:t>
         <w:tab/>
         <w:tab/>
-        <w:tab/>
-        <w:t>4　やま</w:t>
+        <w:t>4　行かなくて</w:t>
         <w:br/>
         <w:br/>
-        <w:t>---</w:t>
+        <w:t>18. （　　　　　　）に　何を　入れますか。</w:t>
+      </w:r>
+    </w:p>
+    <w:p>
+      <w:r>
+        <w:t>1・2・3・4から　いちばん　いい　ものを　一つ　えらんで　ください。</w:t>
+      </w:r>
+    </w:p>
+    <w:p>
+      <w:r>
+        <w:t>先生に　（　　　　　　）、　問題を　解決しました。</w:t>
+      </w:r>
+    </w:p>
+    <w:p>
+      <w:r>
+        <w:t>1　きいたら</w:t>
+        <w:tab/>
+        <w:tab/>
+        <w:t>2　きくと</w:t>
+        <w:tab/>
+        <w:tab/>
+        <w:t>3　きかない</w:t>
+        <w:tab/>
+        <w:tab/>
+        <w:t>4　きいた</w:t>
         <w:br/>
         <w:br/>
-        <w:t>**Answer Key:**</w:t>
+        <w:t>19. （　　　　　　）に　何を　入れますか。</w:t>
+      </w:r>
+    </w:p>
+    <w:p>
+      <w:r>
+        <w:t>1・2・3・4から　いちばん　いい　ものを　一つ　えらんで　ください。</w:t>
+      </w:r>
+    </w:p>
+    <w:p>
+      <w:r>
+        <w:t>あの店は　（　　　　　　）　そうです。</w:t>
+      </w:r>
+    </w:p>
+    <w:p>
+      <w:r>
+        <w:t>1　おいし</w:t>
+        <w:tab/>
+        <w:tab/>
+        <w:t>2　おいしく</w:t>
+        <w:tab/>
+        <w:tab/>
+        <w:t>3　おいしい</w:t>
+        <w:tab/>
+        <w:tab/>
+        <w:t>4　おいしくて</w:t>
         <w:br/>
         <w:br/>
-        <w:t xml:space="preserve">1. 1  </w:t>
+        <w:t>20. つぎの　ことばの　つかいかたで　いちばん　いい　ものを　1・2・3・4から　ひとつ　えらんで　ください。</w:t>
+      </w:r>
+    </w:p>
+    <w:p>
+      <w:r>
+        <w:t>おどろく</w:t>
         <w:br/>
-        <w:t xml:space="preserve">2. 2  </w:t>
+        <w:t>1　その　ニュースに　おどろきました。</w:t>
+      </w:r>
+    </w:p>
+    <w:p>
+      <w:r>
+        <w:t>2　わたしは　おどろいた。</w:t>
+      </w:r>
+    </w:p>
+    <w:p>
+      <w:r>
+        <w:t>3　みんなが　おどろくような　ことが　起こりました。</w:t>
+      </w:r>
+    </w:p>
+    <w:p>
+      <w:r>
+        <w:t>4　彼は　とても　おどろきやすいです。</w:t>
+      </w:r>
+    </w:p>
+    <w:p>
+      <w:r>
+        <w:t>**Answers:**</w:t>
         <w:br/>
-        <w:t xml:space="preserve">3. 4  </w:t>
+        <w:t>1. 2</w:t>
         <w:br/>
-        <w:t xml:space="preserve">4. 4  </w:t>
+        <w:t>2. 1</w:t>
         <w:br/>
-        <w:t xml:space="preserve">5. 3  </w:t>
+        <w:t>3. 1</w:t>
         <w:br/>
-        <w:t xml:space="preserve">6. 1  </w:t>
+        <w:t>4. 1</w:t>
         <w:br/>
-        <w:t xml:space="preserve">7. 1  </w:t>
+        <w:t>5. 3</w:t>
         <w:br/>
-        <w:t xml:space="preserve">8. 3  </w:t>
+        <w:t>6. 1</w:t>
         <w:br/>
-        <w:t xml:space="preserve">9. 1  </w:t>
+        <w:t>7. 2</w:t>
         <w:br/>
-        <w:t xml:space="preserve">10. 2  </w:t>
+        <w:t>8. 2</w:t>
         <w:br/>
-        <w:t xml:space="preserve">11. 1  </w:t>
+        <w:t>9. 3</w:t>
         <w:br/>
-        <w:t xml:space="preserve">12. 1  </w:t>
+        <w:t>10. 4</w:t>
         <w:br/>
-        <w:t xml:space="preserve">13. 1  </w:t>
+        <w:t>11. 2</w:t>
         <w:br/>
-        <w:t xml:space="preserve">14. 3  </w:t>
+        <w:t>12. 1</w:t>
         <w:br/>
-        <w:t xml:space="preserve">15. 2  </w:t>
+        <w:t>13. 1</w:t>
         <w:br/>
-        <w:t xml:space="preserve">16. 4  </w:t>
+        <w:t>14. 2</w:t>
         <w:br/>
-        <w:t xml:space="preserve">17. 1  </w:t>
+        <w:t>15. 3</w:t>
         <w:br/>
-        <w:t xml:space="preserve">18. 4  </w:t>
+        <w:t>16. 4</w:t>
         <w:br/>
-        <w:t xml:space="preserve">19. 1  </w:t>
+        <w:t>17. 4</w:t>
+        <w:br/>
+        <w:t>18. 1</w:t>
+        <w:br/>
+        <w:t>19. 3</w:t>
         <w:br/>
         <w:t>20. 4</w:t>
       </w:r>

--- a/Test1/New Paper/1155194385 Test 1_new_report.docx
+++ b/Test1/New Paper/1155194385 Test 1_new_report.docx
@@ -4,6 +4,9 @@
   <w:body>
     <w:p>
       <w:r>
+        <w:t>Here are 20 new practice questions designed to help students strengthen their understanding of similar grammar and vocabulary points:</w:t>
+        <w:br/>
+        <w:br/>
         <w:t>1. ＿＿＿の　ことばは　ひらがなで　どう　かきますか。</w:t>
       </w:r>
     </w:p>
@@ -14,21 +17,18 @@
     </w:p>
     <w:p>
       <w:r>
-        <w:t>この　会社の　＿＿＿は　とても　やさしいです。</w:t>
+        <w:t>この人は　わたしの　叔父です。</w:t>
       </w:r>
     </w:p>
     <w:p>
       <w:r>
-        <w:t>1　しゅにん</w:t>
-        <w:tab/>
-        <w:tab/>
-        <w:t>2　しゃちょう</w:t>
-        <w:tab/>
-        <w:tab/>
-        <w:t>3　しょうにん</w:t>
-        <w:tab/>
-        <w:tab/>
-        <w:t>4　しゅうにん</w:t>
+        <w:t>1. おじ</w:t>
+        <w:br/>
+        <w:t>2. おじい</w:t>
+        <w:br/>
+        <w:t>3. おじさま</w:t>
+        <w:br/>
+        <w:t>4. おじさん</w:t>
         <w:br/>
         <w:br/>
         <w:t>2. ＿＿＿の　ことばは　ひらがなで　どう　かきますか。</w:t>
@@ -41,26 +41,21 @@
     </w:p>
     <w:p>
       <w:r>
-        <w:t>この　へやは　＿＿＿が　いいです。</w:t>
+        <w:t>わたしは　毎朝　新聞を　読みます。</w:t>
       </w:r>
     </w:p>
     <w:p>
       <w:r>
-        <w:t>1</w:t>
-        <w:tab/>
-        <w:t>けしき</w:t>
-        <w:tab/>
-        <w:tab/>
-        <w:t>2　けしけ</w:t>
-        <w:tab/>
-        <w:tab/>
-        <w:t>3　けしち</w:t>
-        <w:tab/>
-        <w:tab/>
-        <w:t>4　けしお</w:t>
+        <w:t>1. しんぶん</w:t>
+        <w:br/>
+        <w:t>2. しんぷん</w:t>
+        <w:br/>
+        <w:t>3. しんもん</w:t>
+        <w:br/>
+        <w:t>4. しんふん</w:t>
         <w:br/>
         <w:br/>
-        <w:t>3. ＿＿＿の　ことばは　どう　かきますか。</w:t>
+        <w:t>3. ＿＿＿の　ことばは　ひらがなで　どう　かきますか。</w:t>
       </w:r>
     </w:p>
     <w:p>
@@ -70,24 +65,21 @@
     </w:p>
     <w:p>
       <w:r>
-        <w:t>＿＿＿を　はじめます。</w:t>
+        <w:t>彼は　有名な　音楽家です。</w:t>
       </w:r>
     </w:p>
     <w:p>
       <w:r>
-        <w:t>1　しけん</w:t>
-        <w:tab/>
-        <w:tab/>
-        <w:t>2　しけに</w:t>
-        <w:tab/>
-        <w:tab/>
-        <w:t>3　しけ</w:t>
-        <w:tab/>
-        <w:tab/>
-        <w:t>4　しけね</w:t>
+        <w:t>1. おんがっか</w:t>
+        <w:br/>
+        <w:t>2. おんがくか</w:t>
+        <w:br/>
+        <w:t>3. おんがけ</w:t>
+        <w:br/>
+        <w:t>4. おんがっけ</w:t>
         <w:br/>
         <w:br/>
-        <w:t>4. ＿＿＿の　ことばは　どう　かきますか。</w:t>
+        <w:t>4. ＿＿＿の　ことばは　ひらがなで　どう　かきますか。</w:t>
       </w:r>
     </w:p>
     <w:p>
@@ -97,21 +89,18 @@
     </w:p>
     <w:p>
       <w:r>
-        <w:t>＿＿＿に　つきました。</w:t>
+        <w:t>この　道具は　とても　便利です。</w:t>
       </w:r>
     </w:p>
     <w:p>
       <w:r>
-        <w:t>1　どうりょう</w:t>
-        <w:tab/>
-        <w:tab/>
-        <w:t>2　どうりょ</w:t>
-        <w:tab/>
-        <w:tab/>
-        <w:t>3　どりょう</w:t>
-        <w:tab/>
-        <w:tab/>
-        <w:t>4　どりょ</w:t>
+        <w:t>1. どうく</w:t>
+        <w:br/>
+        <w:t>2. どうぐ</w:t>
+        <w:br/>
+        <w:t>3. どうくう</w:t>
+        <w:br/>
+        <w:t>4. どうき</w:t>
         <w:br/>
         <w:br/>
         <w:t>5. つぎの　ことばの　つかいかたで　いちばん　いい　ものを　1・2・3・4から　ひとつ　えらんで　ください。</w:t>
@@ -119,24 +108,24 @@
     </w:p>
     <w:p>
       <w:r>
-        <w:t>開く</w:t>
+        <w:t>あぶない</w:t>
         <w:br/>
-        <w:t>1　この　箱は　簡単に　開くことが　できません。</w:t>
+        <w:t>1. あの　道は　あぶなくて、　車が　よく　とおります。</w:t>
       </w:r>
     </w:p>
     <w:p>
       <w:r>
-        <w:t>2　あしたは　店が　開くので、　行きましょう。</w:t>
+        <w:t>2. あの　人は　あぶない　ので、　気をつけて　ください。</w:t>
       </w:r>
     </w:p>
     <w:p>
       <w:r>
-        <w:t>3　わたしは　窓を　開いた。</w:t>
+        <w:t>3. あぶない　お金は　使わない　ほうが　いいです。</w:t>
       </w:r>
     </w:p>
     <w:p>
       <w:r>
-        <w:t>4　パーティーが　開くのは　午後３時です。</w:t>
+        <w:t>4. あぶない　話しは　しないで　ください。</w:t>
       </w:r>
     </w:p>
     <w:p>
@@ -146,24 +135,24 @@
     </w:p>
     <w:p>
       <w:r>
-        <w:t>うつくしい</w:t>
+        <w:t>きれい</w:t>
         <w:br/>
-        <w:t>1　その　絵は　とても　うつくしいです。</w:t>
+        <w:t>1. あの　花は　きれいで、　とても　いいにおいが　します。</w:t>
       </w:r>
     </w:p>
     <w:p>
       <w:r>
-        <w:t>2　わたしの　うちの　猫は　うつくしいです。</w:t>
+        <w:t>2. 彼の　きれいは　とても　良いです。</w:t>
       </w:r>
     </w:p>
     <w:p>
       <w:r>
-        <w:t>3　彼女の　声は　うつくしい。</w:t>
+        <w:t>3. きれいな　音楽を　聞くと、　元気に　なります。</w:t>
       </w:r>
     </w:p>
     <w:p>
       <w:r>
-        <w:t>4　この　料理は　うつくしいです。</w:t>
+        <w:t>4. きれいな　ご飯を　食べました。</w:t>
       </w:r>
     </w:p>
     <w:p>
@@ -178,21 +167,18 @@
     </w:p>
     <w:p>
       <w:r>
-        <w:t>勉強を　していると　（　　　　　　）、　時間が　すぎるのが　早いです。</w:t>
+        <w:t>昨日は　雨が　（　　　　　　）、　外に　出ませんでした。</w:t>
       </w:r>
     </w:p>
     <w:p>
       <w:r>
-        <w:t>1　かんじる</w:t>
-        <w:tab/>
-        <w:tab/>
-        <w:t>2　かんじて</w:t>
-        <w:tab/>
-        <w:tab/>
-        <w:t>3　かんじられて</w:t>
-        <w:tab/>
-        <w:tab/>
-        <w:t>4　かんじた</w:t>
+        <w:t>1. 降って</w:t>
+        <w:br/>
+        <w:t>2. 降り</w:t>
+        <w:br/>
+        <w:t>3. 降った</w:t>
+        <w:br/>
+        <w:t>4. 降る</w:t>
         <w:br/>
         <w:br/>
         <w:t>8. （　　　　　　）に　何を　入れますか。</w:t>
@@ -205,21 +191,18 @@
     </w:p>
     <w:p>
       <w:r>
-        <w:t>彼は　いつも　（　　　　　　）　なかなおり　してくれる。</w:t>
+        <w:t>彼は　毎日　（　　　　　　）を　します。</w:t>
       </w:r>
     </w:p>
     <w:p>
       <w:r>
-        <w:t>1　わらう</w:t>
-        <w:tab/>
-        <w:tab/>
-        <w:t>2　わらって</w:t>
-        <w:tab/>
-        <w:tab/>
-        <w:t>3　わらわない</w:t>
-        <w:tab/>
-        <w:tab/>
-        <w:t>4　わらった</w:t>
+        <w:t>1. 運動</w:t>
+        <w:br/>
+        <w:t>2. 運んで</w:t>
+        <w:br/>
+        <w:t>3. 運び</w:t>
+        <w:br/>
+        <w:t>4. 運ぶ</w:t>
         <w:br/>
         <w:br/>
         <w:t>9. （　　　　　　）に　何を　入れますか。</w:t>
@@ -232,78 +215,21 @@
     </w:p>
     <w:p>
       <w:r>
-        <w:t>お金を　（　　　　　　）、　旅行に　行きます。</w:t>
+        <w:t>彼女は　料理が　（　　　　　　）です。</w:t>
       </w:r>
     </w:p>
     <w:p>
       <w:r>
-        <w:t>1　ためないで</w:t>
-        <w:tab/>
-        <w:tab/>
-        <w:t>2　ためない</w:t>
-        <w:tab/>
-        <w:tab/>
-        <w:t>3　ためて</w:t>
-        <w:tab/>
-        <w:tab/>
-        <w:t>4　ためた</w:t>
+        <w:t>1. 上手</w:t>
+        <w:br/>
+        <w:t>2. 上</w:t>
+        <w:br/>
+        <w:t>3. 上手く</w:t>
+        <w:br/>
+        <w:t>4. 上がる</w:t>
         <w:br/>
         <w:br/>
-        <w:t>10. つぎの　ことばの　つかいかたで　いちばん　いい　ものを　1・2・3・4から　ひとつ　えらんで　ください。</w:t>
-      </w:r>
-    </w:p>
-    <w:p>
-      <w:r>
-        <w:t>かなしい</w:t>
-        <w:br/>
-        <w:t>1　彼は　かなしい　顔を　していました。</w:t>
-      </w:r>
-    </w:p>
-    <w:p>
-      <w:r>
-        <w:t>2　この　映画は　かなしいです。</w:t>
-      </w:r>
-    </w:p>
-    <w:p>
-      <w:r>
-        <w:t>3　かなしい　音楽を　聞きました。</w:t>
-      </w:r>
-    </w:p>
-    <w:p>
-      <w:r>
-        <w:t>4　それは　かなしい　話です。</w:t>
-      </w:r>
-    </w:p>
-    <w:p>
-      <w:r>
-        <w:t>11. つぎの　ことばの　つかいかたで　いちばん　いい　ものを　1・2・3・4から　ひとつ　えらんで　ください。</w:t>
-      </w:r>
-    </w:p>
-    <w:p>
-      <w:r>
-        <w:t>あかるい</w:t>
-        <w:br/>
-        <w:t>1　彼女は　あかるい　話し方を　します。</w:t>
-      </w:r>
-    </w:p>
-    <w:p>
-      <w:r>
-        <w:t>2　この　部屋は　あかるい。</w:t>
-      </w:r>
-    </w:p>
-    <w:p>
-      <w:r>
-        <w:t>3　あかるい　天気が　続いています。</w:t>
-      </w:r>
-    </w:p>
-    <w:p>
-      <w:r>
-        <w:t>4　わたしは　あかるい　人です。</w:t>
-      </w:r>
-    </w:p>
-    <w:p>
-      <w:r>
-        <w:t>12. （　　　　　　）に　何を　入れますか。</w:t>
+        <w:t>10. （　　　　　　）に　何を　入れますか。</w:t>
       </w:r>
     </w:p>
     <w:p>
@@ -313,75 +239,114 @@
     </w:p>
     <w:p>
       <w:r>
-        <w:t>バスが　（　　　　　　）　前に　家を　出ました。</w:t>
+        <w:t>今日は　寒くて　（　　　　　　）。</w:t>
       </w:r>
     </w:p>
     <w:p>
       <w:r>
-        <w:t>1　来る</w:t>
-        <w:tab/>
-        <w:tab/>
-        <w:t>2　来なく</w:t>
-        <w:tab/>
-        <w:tab/>
-        <w:t>3　来て</w:t>
-        <w:tab/>
-        <w:tab/>
-        <w:t>4　来ないで</w:t>
+        <w:t>1. こまりました</w:t>
+        <w:br/>
+        <w:t>2. こまって</w:t>
+        <w:br/>
+        <w:t>3. こまる</w:t>
+        <w:br/>
+        <w:t>4. こまらない</w:t>
         <w:br/>
         <w:br/>
-        <w:t>13. （　　　　　　）に　何を　入れますか。</w:t>
+        <w:t>11. ＿＿＿の　ことばは　ひらがなで　どう　かきますか。</w:t>
       </w:r>
     </w:p>
     <w:p>
       <w:r>
-        <w:t>1・2・3・4から　いちばん　いい　ものを　一つ　えらんで　ください。</w:t>
+        <w:t>1・2・3・4から　いちばん　いいものを　ひとつ　えらんで　ください。</w:t>
       </w:r>
     </w:p>
     <w:p>
       <w:r>
-        <w:t>彼女は　とても　（　　　　　　）　です。</w:t>
+        <w:t>彼は　有名な　作家です。</w:t>
       </w:r>
     </w:p>
     <w:p>
       <w:r>
-        <w:t>1　きれい</w:t>
-        <w:tab/>
-        <w:tab/>
-        <w:t>2　きれて</w:t>
-        <w:tab/>
-        <w:tab/>
-        <w:t>3　きれない</w:t>
-        <w:tab/>
-        <w:tab/>
-        <w:t>4　きれた</w:t>
+        <w:t>1. さくけ</w:t>
+        <w:br/>
+        <w:t>2. さっか</w:t>
+        <w:br/>
+        <w:t>3. さくか</w:t>
+        <w:br/>
+        <w:t>4. さっけ</w:t>
         <w:br/>
         <w:br/>
-        <w:t>14. （　　　　　　）に　何を　入れますか。</w:t>
+        <w:t>12. ＿＿＿の　ことばは　ひらがなで　どう　かきますか。</w:t>
       </w:r>
     </w:p>
     <w:p>
       <w:r>
-        <w:t>1・2・3・4から　いちばん　いい　ものを　一つ　えらんで　ください。</w:t>
+        <w:t>1・2・3・4から　いちばん　いいものを　ひとつ　えらんで　ください。</w:t>
       </w:r>
     </w:p>
     <w:p>
       <w:r>
-        <w:t>車の　音が　（　　　　　　）　ない。</w:t>
+        <w:t>彼女は　私の　姉です。</w:t>
       </w:r>
     </w:p>
     <w:p>
       <w:r>
-        <w:t>1　きこえ</w:t>
-        <w:tab/>
-        <w:tab/>
-        <w:t>2　きこえない</w:t>
-        <w:tab/>
-        <w:tab/>
-        <w:t>3　きこえて</w:t>
-        <w:tab/>
-        <w:tab/>
-        <w:t>4　きこえる</w:t>
+        <w:t>1. あね</w:t>
+        <w:br/>
+        <w:t>2. あんえ</w:t>
+        <w:br/>
+        <w:t>3. あねえ</w:t>
+        <w:br/>
+        <w:t>4. あんね</w:t>
+        <w:br/>
+        <w:br/>
+        <w:t>13. ＿＿＿の　ことばは　ひらがなで　どう　かきますか。</w:t>
+      </w:r>
+    </w:p>
+    <w:p>
+      <w:r>
+        <w:t>1・2・3・4から　いちばん　いいものを　ひとつ　えらんで　ください。</w:t>
+      </w:r>
+    </w:p>
+    <w:p>
+      <w:r>
+        <w:t>彼は　毎日　日記を　書きます。</w:t>
+      </w:r>
+    </w:p>
+    <w:p>
+      <w:r>
+        <w:t>1. にっき</w:t>
+        <w:br/>
+        <w:t>2. にちき</w:t>
+        <w:br/>
+        <w:t>3. にっけ</w:t>
+        <w:br/>
+        <w:t>4. にちけ</w:t>
+        <w:br/>
+        <w:br/>
+        <w:t>14. ＿＿＿の　ことばは　ひらがなで　どう　かきますか。</w:t>
+      </w:r>
+    </w:p>
+    <w:p>
+      <w:r>
+        <w:t>1・2・3・4から　いちばん　いいものを　ひとつ　えらんで　ください。</w:t>
+      </w:r>
+    </w:p>
+    <w:p>
+      <w:r>
+        <w:t>この　映画は　とても　感動的です。</w:t>
+      </w:r>
+    </w:p>
+    <w:p>
+      <w:r>
+        <w:t>1. かんどうてき</w:t>
+        <w:br/>
+        <w:t>2. かんどうてっき</w:t>
+        <w:br/>
+        <w:t>3. かんとうてき</w:t>
+        <w:br/>
+        <w:t>4. かんとうてっき</w:t>
         <w:br/>
         <w:br/>
         <w:t>15. つぎの　ことばの　つかいかたで　いちばん　いい　ものを　1・2・3・4から　ひとつ　えらんで　ください。</w:t>
@@ -389,24 +354,24 @@
     </w:p>
     <w:p>
       <w:r>
-        <w:t>おぼえる</w:t>
+        <w:t>あたたかい</w:t>
         <w:br/>
-        <w:t>1　わたしは　歌を　おぼえました。</w:t>
+        <w:t>1. この　スープは　あたたかくて、　おいしいです。</w:t>
       </w:r>
     </w:p>
     <w:p>
       <w:r>
-        <w:t>2　この　道は　おぼえやすいです。</w:t>
+        <w:t>2. あたたかい　服を　きて、　出かけましょう。</w:t>
       </w:r>
     </w:p>
     <w:p>
       <w:r>
-        <w:t>3　おぼえた　ことを　もう一度　確認しましょう。</w:t>
+        <w:t>3. あたたかい　日は、　外で　遊びます。</w:t>
       </w:r>
     </w:p>
     <w:p>
       <w:r>
-        <w:t>4　きょうは　たくさん　おぼえました。</w:t>
+        <w:t>4. あたたかい　お金は、　使わないで　ください。</w:t>
       </w:r>
     </w:p>
     <w:p>
@@ -416,24 +381,24 @@
     </w:p>
     <w:p>
       <w:r>
-        <w:t>たべる</w:t>
+        <w:t>さむい</w:t>
         <w:br/>
-        <w:t>1　ねこが　さかなを　たべました。</w:t>
+        <w:t>1. さむい　冬は　嫌いです。</w:t>
       </w:r>
     </w:p>
     <w:p>
       <w:r>
-        <w:t>2　あしたは　レストランで　たべます。</w:t>
+        <w:t>2. さむい　ご飯は　おいしくないです。</w:t>
       </w:r>
     </w:p>
     <w:p>
       <w:r>
-        <w:t>3　たべたら、　もう一度　たべたくなります。</w:t>
+        <w:t>3. さむい　日には、　あたたかい　スープを　飲みます。</w:t>
       </w:r>
     </w:p>
     <w:p>
       <w:r>
-        <w:t>4　ごはんを　たべながら、　音楽を　聞きます。</w:t>
+        <w:t>4. さむい　話しを　しないで　ください。</w:t>
       </w:r>
     </w:p>
     <w:p>
@@ -448,21 +413,18 @@
     </w:p>
     <w:p>
       <w:r>
-        <w:t>明日は　用事が　あるので、（　　　　　　）　なりません。</w:t>
+        <w:t>彼は　日本語を　（　　　　　　）　勉強しています。</w:t>
       </w:r>
     </w:p>
     <w:p>
       <w:r>
-        <w:t>1　行きたく</w:t>
-        <w:tab/>
-        <w:tab/>
-        <w:t>2　行きたい</w:t>
-        <w:tab/>
-        <w:tab/>
-        <w:t>3　行かない</w:t>
-        <w:tab/>
-        <w:tab/>
-        <w:t>4　行かなくて</w:t>
+        <w:t>1. 一生懸命</w:t>
+        <w:br/>
+        <w:t>2. 一生懸命に</w:t>
+        <w:br/>
+        <w:t>3. 一生懸命で</w:t>
+        <w:br/>
+        <w:t>4. 一生懸命な</w:t>
         <w:br/>
         <w:br/>
         <w:t>18. （　　　　　　）に　何を　入れますか。</w:t>
@@ -475,21 +437,18 @@
     </w:p>
     <w:p>
       <w:r>
-        <w:t>先生に　（　　　　　　）、　問題を　解決しました。</w:t>
+        <w:t>昨日は　雨が　（　　　　　　）、　外で　遊びました。</w:t>
       </w:r>
     </w:p>
     <w:p>
       <w:r>
-        <w:t>1　きいたら</w:t>
-        <w:tab/>
-        <w:tab/>
-        <w:t>2　きくと</w:t>
-        <w:tab/>
-        <w:tab/>
-        <w:t>3　きかない</w:t>
-        <w:tab/>
-        <w:tab/>
-        <w:t>4　きいた</w:t>
+        <w:t>1. 降らなくて</w:t>
+        <w:br/>
+        <w:t>2. 降りなくて</w:t>
+        <w:br/>
+        <w:t>3. 降らないで</w:t>
+        <w:br/>
+        <w:t>4. 降らない</w:t>
         <w:br/>
         <w:br/>
         <w:t>19. （　　　　　　）に　何を　入れますか。</w:t>
@@ -502,71 +461,65 @@
     </w:p>
     <w:p>
       <w:r>
-        <w:t>あの店は　（　　　　　　）　そうです。</w:t>
+        <w:t>彼は　（　　　　　　）　走ることが　できます。</w:t>
       </w:r>
     </w:p>
     <w:p>
       <w:r>
-        <w:t>1　おいし</w:t>
-        <w:tab/>
-        <w:tab/>
-        <w:t>2　おいしく</w:t>
-        <w:tab/>
-        <w:tab/>
-        <w:t>3　おいしい</w:t>
-        <w:tab/>
-        <w:tab/>
-        <w:t>4　おいしくて</w:t>
+        <w:t>1. 速く</w:t>
+        <w:br/>
+        <w:t>2. 速い</w:t>
+        <w:br/>
+        <w:t>3. 速くて</w:t>
+        <w:br/>
+        <w:t>4. 速さ</w:t>
         <w:br/>
         <w:br/>
-        <w:t>20. つぎの　ことばの　つかいかたで　いちばん　いい　ものを　1・2・3・4から　ひとつ　えらんで　ください。</w:t>
+        <w:t>20. （　　　　　　）に　何を　入れますか。</w:t>
       </w:r>
     </w:p>
     <w:p>
       <w:r>
-        <w:t>おどろく</w:t>
-        <w:br/>
-        <w:t>1　その　ニュースに　おどろきました。</w:t>
+        <w:t>1・2・3・4から　いちばん　いい　ものを　一つ　えらんで　ください。</w:t>
       </w:r>
     </w:p>
     <w:p>
       <w:r>
-        <w:t>2　わたしは　おどろいた。</w:t>
+        <w:t>この　ケーキは　とても　（　　　　　　）。</w:t>
       </w:r>
     </w:p>
     <w:p>
       <w:r>
-        <w:t>3　みんなが　おどろくような　ことが　起こりました。</w:t>
-      </w:r>
-    </w:p>
-    <w:p>
-      <w:r>
-        <w:t>4　彼は　とても　おどろきやすいです。</w:t>
-      </w:r>
-    </w:p>
-    <w:p>
-      <w:r>
+        <w:t>1. 甘い</w:t>
+        <w:br/>
+        <w:t>2. 甘く</w:t>
+        <w:br/>
+        <w:t>3. 甘くて</w:t>
+        <w:br/>
+        <w:t>4. 甘さ</w:t>
+        <w:br/>
+        <w:br/>
         <w:t>**Answers:**</w:t>
         <w:br/>
-        <w:t>1. 2</w:t>
+        <w:t>1. 1</w:t>
         <w:br/>
         <w:t>2. 1</w:t>
         <w:br/>
-        <w:t>3. 1</w:t>
+        <w:t>3. 2</w:t>
         <w:br/>
-        <w:t>4. 1</w:t>
+        <w:t>4. 2</w:t>
         <w:br/>
-        <w:t>5. 3</w:t>
+        <w:t>5. 2</w:t>
         <w:br/>
         <w:t>6. 1</w:t>
         <w:br/>
-        <w:t>7. 2</w:t>
+        <w:t>7. 1</w:t>
         <w:br/>
-        <w:t>8. 2</w:t>
+        <w:t>8. 1</w:t>
         <w:br/>
-        <w:t>9. 3</w:t>
+        <w:t>9. 1</w:t>
         <w:br/>
-        <w:t>10. 4</w:t>
+        <w:t>10. 1</w:t>
         <w:br/>
         <w:t>11. 2</w:t>
         <w:br/>
@@ -574,19 +527,19 @@
         <w:br/>
         <w:t>13. 1</w:t>
         <w:br/>
-        <w:t>14. 2</w:t>
+        <w:t>14. 1</w:t>
         <w:br/>
-        <w:t>15. 3</w:t>
+        <w:t>15. 1</w:t>
         <w:br/>
-        <w:t>16. 4</w:t>
+        <w:t>16. 3</w:t>
         <w:br/>
-        <w:t>17. 4</w:t>
+        <w:t>17. 2</w:t>
         <w:br/>
         <w:t>18. 1</w:t>
         <w:br/>
-        <w:t>19. 3</w:t>
+        <w:t>19. 1</w:t>
         <w:br/>
-        <w:t>20. 4</w:t>
+        <w:t>20. 1</w:t>
       </w:r>
     </w:p>
     <w:sectPr>
